--- a/ThesisDraft2.docx
+++ b/ThesisDraft2.docx
@@ -797,13 +797,29 @@
         <w:t xml:space="preserve"> is one of the most used pathfinding algorithms. </w:t>
       </w:r>
       <w:r>
-        <w:t>It is faster and more effective than other algorithms because it uses a heuristic function to 'predict' the path (GeeksforGeeks, 2024).</w:t>
+        <w:t>It is faster and more effective than other algorithms because it uses a heuristic function to 'predict' the path (</w:t>
+      </w:r>
+      <w:proofErr w:type="spellStart"/>
+      <w:r>
+        <w:t>GeeksforGeeks</w:t>
+      </w:r>
+      <w:proofErr w:type="spellEnd"/>
+      <w:r>
+        <w:t>, 2024).</w:t>
       </w:r>
       <w:r>
         <w:t xml:space="preserve"> </w:t>
       </w:r>
       <w:r>
-        <w:t>Despite its effectiveness as maps become larger, it requires a large amount of processing power and memory (Foead et al., 2021).</w:t>
+        <w:t>Despite its effectiveness as maps become larger, it requires a large amount of processing power and memory (</w:t>
+      </w:r>
+      <w:proofErr w:type="spellStart"/>
+      <w:r>
+        <w:t>Foead</w:t>
+      </w:r>
+      <w:proofErr w:type="spellEnd"/>
+      <w:r>
+        <w:t xml:space="preserve"> et al., 2021).</w:t>
       </w:r>
       <w:r>
         <w:t xml:space="preserve"> </w:t>
@@ -856,6 +872,7 @@
           <w:lang w:val="en-US"/>
         </w:rPr>
       </w:pPr>
+      <w:bookmarkStart w:id="2" w:name="_Hlk187002048"/>
       <w:r>
         <w:t>In modern systems, efficient use of computational resources is very important as it has a direct influence on performance, energy usage, and scalability.</w:t>
       </w:r>
@@ -869,7 +886,15 @@
         <w:t xml:space="preserve"> However, it is difficult to apply optimization as it might compromise the accuracy of the algorithm. </w:t>
       </w:r>
       <w:r>
-        <w:t>Additionally, the increased robustness of the algorithm can lead to a larger use of computational resources (Penev et al., 2024; Sacthesw, 2024).</w:t>
+        <w:t xml:space="preserve">Additionally, the increased robustness of the algorithm can lead to a larger use of computational resources (Penev et al., 2024; </w:t>
+      </w:r>
+      <w:proofErr w:type="spellStart"/>
+      <w:r>
+        <w:t>Sacthesw</w:t>
+      </w:r>
+      <w:proofErr w:type="spellEnd"/>
+      <w:r>
+        <w:t>, 2024).</w:t>
       </w:r>
       <w:r>
         <w:t xml:space="preserve"> </w:t>
@@ -881,7 +906,21 @@
         <w:t>D</w:t>
       </w:r>
       <w:r>
-        <w:t xml:space="preserve"> principles might help to balance performance with the usage of memory by prioritizing the data handling and management.</w:t>
+        <w:t xml:space="preserve"> might help to balance performance with the </w:t>
+      </w:r>
+      <w:commentRangeStart w:id="3"/>
+      <w:r>
+        <w:t>usage of memory</w:t>
+      </w:r>
+      <w:commentRangeEnd w:id="3"/>
+      <w:r>
+        <w:rPr>
+          <w:rStyle w:val="CommentReference"/>
+        </w:rPr>
+        <w:commentReference w:id="3"/>
+      </w:r>
+      <w:r>
+        <w:t xml:space="preserve"> by prioritizing the data handling and management.</w:t>
       </w:r>
     </w:p>
     <w:p>
@@ -933,11 +972,19 @@
       <w:r>
         <w:t xml:space="preserve">and optimizing deep networks, its uses for algorithm optimization remain unexplored (Shah et al., 2020; </w:t>
       </w:r>
-      <w:r>
-        <w:rPr>
-          <w:lang w:val="en-US"/>
-        </w:rPr>
-        <w:t>Wingqvist et al., 2022</w:t>
+      <w:proofErr w:type="spellStart"/>
+      <w:r>
+        <w:rPr>
+          <w:lang w:val="en-US"/>
+        </w:rPr>
+        <w:t>Wingqvist</w:t>
+      </w:r>
+      <w:proofErr w:type="spellEnd"/>
+      <w:r>
+        <w:rPr>
+          <w:lang w:val="en-US"/>
+        </w:rPr>
+        <w:t xml:space="preserve"> et al., 2022</w:t>
       </w:r>
       <w:r>
         <w:t>)</w:t>
@@ -945,6 +992,15 @@
       <w:r>
         <w:t xml:space="preserve">. </w:t>
       </w:r>
+    </w:p>
+    <w:bookmarkEnd w:id="2"/>
+    <w:p>
+      <w:pPr>
+        <w:pStyle w:val="A3NORMAL"/>
+        <w:rPr>
+          <w:b/>
+        </w:rPr>
+      </w:pPr>
     </w:p>
     <w:p>
       <w:pPr>
@@ -956,22 +1012,14 @@
     </w:p>
     <w:p>
       <w:pPr>
-        <w:pStyle w:val="A3NORMAL"/>
-        <w:rPr>
-          <w:b/>
-        </w:rPr>
-      </w:pPr>
-    </w:p>
-    <w:p>
-      <w:pPr>
         <w:pStyle w:val="A1H2HEADER"/>
       </w:pPr>
-      <w:bookmarkStart w:id="2" w:name="_Toc186296990"/>
+      <w:bookmarkStart w:id="4" w:name="_Toc186296990"/>
       <w:r>
         <w:lastRenderedPageBreak/>
         <w:t>Aim and Objectives</w:t>
       </w:r>
-      <w:bookmarkEnd w:id="2"/>
+      <w:bookmarkEnd w:id="4"/>
     </w:p>
     <w:p>
       <w:pPr>
@@ -1079,7 +1127,13 @@
         </w:numPr>
       </w:pPr>
       <w:r>
-        <w:t xml:space="preserve">Applying the identified principles to the A* algorithm: Creating variants of the A* algorithm with modifications according </w:t>
+        <w:t xml:space="preserve">Applying the identified principles to the A* algorithm: Creating variants of the A* algorithm with modifications </w:t>
+      </w:r>
+      <w:r>
+        <w:t>according to</w:t>
+      </w:r>
+      <w:r>
+        <w:t xml:space="preserve"> </w:t>
       </w:r>
       <w:r>
         <w:t>DOD</w:t>
@@ -1125,11 +1179,11 @@
       <w:pPr>
         <w:pStyle w:val="A1H2HEADER"/>
       </w:pPr>
-      <w:bookmarkStart w:id="3" w:name="_Toc186296991"/>
+      <w:bookmarkStart w:id="5" w:name="_Toc186296991"/>
       <w:r>
         <w:t>Methodology Overview</w:t>
       </w:r>
-      <w:bookmarkEnd w:id="3"/>
+      <w:bookmarkEnd w:id="5"/>
       <w:r>
         <w:t xml:space="preserve"> </w:t>
       </w:r>
@@ -1159,16 +1213,16 @@
       <w:r>
         <w:t xml:space="preserve"> </w:t>
       </w:r>
-      <w:commentRangeStart w:id="4"/>
+      <w:commentRangeStart w:id="6"/>
       <w:r>
         <w:t>…</w:t>
       </w:r>
-      <w:commentRangeEnd w:id="4"/>
+      <w:commentRangeEnd w:id="6"/>
       <w:r>
         <w:rPr>
           <w:rStyle w:val="CommentReference"/>
         </w:rPr>
-        <w:commentReference w:id="4"/>
+        <w:commentReference w:id="6"/>
       </w:r>
       <w:r>
         <w:t xml:space="preserve"> </w:t>
@@ -1196,7 +1250,7 @@
       <w:pPr>
         <w:pStyle w:val="A1H2HEADER"/>
       </w:pPr>
-      <w:bookmarkStart w:id="5" w:name="_Toc186296992"/>
+      <w:bookmarkStart w:id="7" w:name="_Toc186296992"/>
       <w:r>
         <w:t xml:space="preserve">Practical </w:t>
       </w:r>
@@ -1206,7 +1260,7 @@
       <w:r>
         <w:t>ses</w:t>
       </w:r>
-      <w:bookmarkEnd w:id="5"/>
+      <w:bookmarkEnd w:id="7"/>
     </w:p>
     <w:p>
       <w:pPr>
@@ -1251,7 +1305,7 @@
           <w:szCs w:val="18"/>
         </w:rPr>
       </w:pPr>
-      <w:bookmarkStart w:id="6" w:name="_Toc186296993"/>
+      <w:bookmarkStart w:id="8" w:name="_Toc186296993"/>
       <w:r>
         <w:br w:type="page"/>
       </w:r>
@@ -1268,7 +1322,7 @@
         <w:lastRenderedPageBreak/>
         <w:t>References</w:t>
       </w:r>
-      <w:bookmarkEnd w:id="6"/>
+      <w:bookmarkEnd w:id="8"/>
     </w:p>
     <w:p>
       <w:pPr>
@@ -1283,7 +1337,23 @@
           <w:sz w:val="22"/>
           <w:lang w:val="en-US"/>
         </w:rPr>
-        <w:t xml:space="preserve">Candra, A., Budiman, M. A., &amp; Pohan, R. I. (2021). Application of A-Star algorithm on Pathfinding game. </w:t>
+        <w:t xml:space="preserve">Candra, A., Budiman, M. A., &amp; </w:t>
+      </w:r>
+      <w:proofErr w:type="spellStart"/>
+      <w:r>
+        <w:rPr>
+          <w:sz w:val="22"/>
+          <w:lang w:val="en-US"/>
+        </w:rPr>
+        <w:t>Pohan</w:t>
+      </w:r>
+      <w:proofErr w:type="spellEnd"/>
+      <w:r>
+        <w:rPr>
+          <w:sz w:val="22"/>
+          <w:lang w:val="en-US"/>
+        </w:rPr>
+        <w:t xml:space="preserve">, R. I. (2021). Application of A-Star algorithm on Pathfinding game. </w:t>
       </w:r>
       <w:r>
         <w:rPr>
@@ -1358,12 +1428,53 @@
           <w:lang w:val="en-US"/>
         </w:rPr>
       </w:pPr>
-      <w:r>
-        <w:rPr>
-          <w:sz w:val="22"/>
-          <w:lang w:val="en-US"/>
-        </w:rPr>
-        <w:t xml:space="preserve">Duchoň, F., Babinec, A., Kajan, M., Beňo, P., Florek, M., Fico, T., &amp; Jurišica, L. (2014). Path Planning with Modified a Star Algorithm for a Mobile Robot. </w:t>
+      <w:proofErr w:type="spellStart"/>
+      <w:r>
+        <w:rPr>
+          <w:sz w:val="22"/>
+          <w:lang w:val="en-US"/>
+        </w:rPr>
+        <w:t>Duchoň</w:t>
+      </w:r>
+      <w:proofErr w:type="spellEnd"/>
+      <w:r>
+        <w:rPr>
+          <w:sz w:val="22"/>
+          <w:lang w:val="en-US"/>
+        </w:rPr>
+        <w:t xml:space="preserve">, F., Babinec, A., Kajan, M., </w:t>
+      </w:r>
+      <w:proofErr w:type="spellStart"/>
+      <w:r>
+        <w:rPr>
+          <w:sz w:val="22"/>
+          <w:lang w:val="en-US"/>
+        </w:rPr>
+        <w:t>Beňo</w:t>
+      </w:r>
+      <w:proofErr w:type="spellEnd"/>
+      <w:r>
+        <w:rPr>
+          <w:sz w:val="22"/>
+          <w:lang w:val="en-US"/>
+        </w:rPr>
+        <w:t xml:space="preserve">, P., Florek, M., Fico, T., &amp; </w:t>
+      </w:r>
+      <w:proofErr w:type="spellStart"/>
+      <w:r>
+        <w:rPr>
+          <w:sz w:val="22"/>
+          <w:lang w:val="en-US"/>
+        </w:rPr>
+        <w:t>Jurišica</w:t>
+      </w:r>
+      <w:proofErr w:type="spellEnd"/>
+      <w:r>
+        <w:rPr>
+          <w:sz w:val="22"/>
+          <w:lang w:val="en-US"/>
+        </w:rPr>
+        <w:t xml:space="preserve">, L. (2014). Path Planning with Modified a Star Algorithm for a Mobile Robot. </w:t>
       </w:r>
       <w:r>
         <w:rPr>
@@ -1406,12 +1517,53 @@
           <w:lang w:val="en-US"/>
         </w:rPr>
       </w:pPr>
-      <w:r>
-        <w:rPr>
-          <w:sz w:val="22"/>
-          <w:lang w:val="en-US"/>
-        </w:rPr>
-        <w:t xml:space="preserve">Foead, D., Ghifari, A., Kusuma, M. B., Hanafiah, N., &amp; Gunawan, E. (2021). A Systematic Literature review of A* pathfinding. </w:t>
+      <w:proofErr w:type="spellStart"/>
+      <w:r>
+        <w:rPr>
+          <w:sz w:val="22"/>
+          <w:lang w:val="en-US"/>
+        </w:rPr>
+        <w:t>Foead</w:t>
+      </w:r>
+      <w:proofErr w:type="spellEnd"/>
+      <w:r>
+        <w:rPr>
+          <w:sz w:val="22"/>
+          <w:lang w:val="en-US"/>
+        </w:rPr>
+        <w:t xml:space="preserve">, D., </w:t>
+      </w:r>
+      <w:proofErr w:type="spellStart"/>
+      <w:r>
+        <w:rPr>
+          <w:sz w:val="22"/>
+          <w:lang w:val="en-US"/>
+        </w:rPr>
+        <w:t>Ghifari</w:t>
+      </w:r>
+      <w:proofErr w:type="spellEnd"/>
+      <w:r>
+        <w:rPr>
+          <w:sz w:val="22"/>
+          <w:lang w:val="en-US"/>
+        </w:rPr>
+        <w:t xml:space="preserve">, A., Kusuma, M. B., </w:t>
+      </w:r>
+      <w:proofErr w:type="spellStart"/>
+      <w:r>
+        <w:rPr>
+          <w:sz w:val="22"/>
+          <w:lang w:val="en-US"/>
+        </w:rPr>
+        <w:t>Hanafiah</w:t>
+      </w:r>
+      <w:proofErr w:type="spellEnd"/>
+      <w:r>
+        <w:rPr>
+          <w:sz w:val="22"/>
+          <w:lang w:val="en-US"/>
+        </w:rPr>
+        <w:t xml:space="preserve">, N., &amp; Gunawan, E. (2021). A Systematic Literature review of A* pathfinding. </w:t>
       </w:r>
       <w:r>
         <w:rPr>
@@ -1454,12 +1606,21 @@
           <w:lang w:val="en-US"/>
         </w:rPr>
       </w:pPr>
-      <w:r>
-        <w:rPr>
-          <w:sz w:val="22"/>
-          <w:lang w:val="en-US"/>
-        </w:rPr>
-        <w:t xml:space="preserve">GeeksforGeeks. (2024, July 30). </w:t>
+      <w:proofErr w:type="spellStart"/>
+      <w:r>
+        <w:rPr>
+          <w:sz w:val="22"/>
+          <w:lang w:val="en-US"/>
+        </w:rPr>
+        <w:t>GeeksforGeeks</w:t>
+      </w:r>
+      <w:proofErr w:type="spellEnd"/>
+      <w:r>
+        <w:rPr>
+          <w:sz w:val="22"/>
+          <w:lang w:val="en-US"/>
+        </w:rPr>
+        <w:t xml:space="preserve">. (2024, July 30). </w:t>
       </w:r>
       <w:r>
         <w:rPr>
@@ -1475,7 +1636,23 @@
           <w:sz w:val="22"/>
           <w:lang w:val="en-US"/>
         </w:rPr>
-        <w:t>. GeeksforGeeks. https://www.geeksforgeeks.org/a-search-algorithm/</w:t>
+        <w:t xml:space="preserve">. </w:t>
+      </w:r>
+      <w:proofErr w:type="spellStart"/>
+      <w:r>
+        <w:rPr>
+          <w:sz w:val="22"/>
+          <w:lang w:val="en-US"/>
+        </w:rPr>
+        <w:t>GeeksforGeeks</w:t>
+      </w:r>
+      <w:proofErr w:type="spellEnd"/>
+      <w:r>
+        <w:rPr>
+          <w:sz w:val="22"/>
+          <w:lang w:val="en-US"/>
+        </w:rPr>
+        <w:t>. https://www.geeksforgeeks.org/a-search-algorithm/</w:t>
       </w:r>
     </w:p>
     <w:p>
@@ -1539,7 +1716,23 @@
           <w:sz w:val="22"/>
           <w:lang w:val="en-US"/>
         </w:rPr>
-        <w:t xml:space="preserve">Penev, K., Gegov, A., Isiaq, O., &amp; Jafari, R. (2024). Energy efficiency evaluation of artificial intelligence algorithms. </w:t>
+        <w:t xml:space="preserve">Penev, K., </w:t>
+      </w:r>
+      <w:proofErr w:type="spellStart"/>
+      <w:r>
+        <w:rPr>
+          <w:sz w:val="22"/>
+          <w:lang w:val="en-US"/>
+        </w:rPr>
+        <w:t>Gegov</w:t>
+      </w:r>
+      <w:proofErr w:type="spellEnd"/>
+      <w:r>
+        <w:rPr>
+          <w:sz w:val="22"/>
+          <w:lang w:val="en-US"/>
+        </w:rPr>
+        <w:t xml:space="preserve">, A., Isiaq, O., &amp; Jafari, R. (2024). Energy efficiency evaluation of artificial intelligence algorithms. </w:t>
       </w:r>
       <w:r>
         <w:rPr>
@@ -1582,12 +1775,21 @@
           <w:lang w:val="en-US"/>
         </w:rPr>
       </w:pPr>
-      <w:r>
-        <w:rPr>
-          <w:sz w:val="22"/>
-          <w:lang w:val="en-US"/>
-        </w:rPr>
-        <w:t xml:space="preserve">Sacthesw, F. (2024, August 24). </w:t>
+      <w:proofErr w:type="spellStart"/>
+      <w:r>
+        <w:rPr>
+          <w:sz w:val="22"/>
+          <w:lang w:val="en-US"/>
+        </w:rPr>
+        <w:t>Sacthesw</w:t>
+      </w:r>
+      <w:proofErr w:type="spellEnd"/>
+      <w:r>
+        <w:rPr>
+          <w:sz w:val="22"/>
+          <w:lang w:val="en-US"/>
+        </w:rPr>
+        <w:t xml:space="preserve">, F. (2024, August 24). </w:t>
       </w:r>
       <w:r>
         <w:rPr>
@@ -1619,8 +1821,25 @@
           <w:sz w:val="22"/>
           <w:lang w:val="en-US"/>
         </w:rPr>
-        <w:t xml:space="preserve">Shah, A., Wu, C., Mohan, J., Chidambaram, V., &amp; Krähenbühl, P. (2020). Memory optimization for deep networks. </w:t>
-      </w:r>
+        <w:t xml:space="preserve">Shah, A., Wu, C., Mohan, J., Chidambaram, V., &amp; </w:t>
+      </w:r>
+      <w:proofErr w:type="spellStart"/>
+      <w:r>
+        <w:rPr>
+          <w:sz w:val="22"/>
+          <w:lang w:val="en-US"/>
+        </w:rPr>
+        <w:t>Krähenbühl</w:t>
+      </w:r>
+      <w:proofErr w:type="spellEnd"/>
+      <w:r>
+        <w:rPr>
+          <w:sz w:val="22"/>
+          <w:lang w:val="en-US"/>
+        </w:rPr>
+        <w:t xml:space="preserve">, P. (2020). Memory optimization for deep networks. </w:t>
+      </w:r>
+      <w:proofErr w:type="spellStart"/>
       <w:r>
         <w:rPr>
           <w:i/>
@@ -1628,7 +1847,17 @@
           <w:sz w:val="22"/>
           <w:lang w:val="en-US"/>
         </w:rPr>
-        <w:t>arXiv (Cornell University)</w:t>
+        <w:t>arXiv</w:t>
+      </w:r>
+      <w:proofErr w:type="spellEnd"/>
+      <w:r>
+        <w:rPr>
+          <w:i/>
+          <w:iCs/>
+          <w:sz w:val="22"/>
+          <w:lang w:val="en-US"/>
+        </w:rPr>
+        <w:t xml:space="preserve"> (Cornell University)</w:t>
       </w:r>
       <w:r>
         <w:rPr>
@@ -1653,6 +1882,7 @@
         </w:rPr>
         <w:t xml:space="preserve">Sun, D., &amp; Li. (2016). Evaluation function optimization of A-Star algorithm in optimal path selection. </w:t>
       </w:r>
+      <w:proofErr w:type="spellStart"/>
       <w:r>
         <w:rPr>
           <w:i/>
@@ -1660,7 +1890,77 @@
           <w:sz w:val="22"/>
           <w:lang w:val="en-US"/>
         </w:rPr>
-        <w:t>Revista Tecnica De La Facultad De Ingenieria Universidad Del Zulia</w:t>
+        <w:t>Revista</w:t>
+      </w:r>
+      <w:proofErr w:type="spellEnd"/>
+      <w:r>
+        <w:rPr>
+          <w:i/>
+          <w:iCs/>
+          <w:sz w:val="22"/>
+          <w:lang w:val="en-US"/>
+        </w:rPr>
+        <w:t xml:space="preserve"> </w:t>
+      </w:r>
+      <w:proofErr w:type="spellStart"/>
+      <w:r>
+        <w:rPr>
+          <w:i/>
+          <w:iCs/>
+          <w:sz w:val="22"/>
+          <w:lang w:val="en-US"/>
+        </w:rPr>
+        <w:t>Tecnica</w:t>
+      </w:r>
+      <w:proofErr w:type="spellEnd"/>
+      <w:r>
+        <w:rPr>
+          <w:i/>
+          <w:iCs/>
+          <w:sz w:val="22"/>
+          <w:lang w:val="en-US"/>
+        </w:rPr>
+        <w:t xml:space="preserve"> De La </w:t>
+      </w:r>
+      <w:proofErr w:type="spellStart"/>
+      <w:r>
+        <w:rPr>
+          <w:i/>
+          <w:iCs/>
+          <w:sz w:val="22"/>
+          <w:lang w:val="en-US"/>
+        </w:rPr>
+        <w:t>Facultad</w:t>
+      </w:r>
+      <w:proofErr w:type="spellEnd"/>
+      <w:r>
+        <w:rPr>
+          <w:i/>
+          <w:iCs/>
+          <w:sz w:val="22"/>
+          <w:lang w:val="en-US"/>
+        </w:rPr>
+        <w:t xml:space="preserve"> De </w:t>
+      </w:r>
+      <w:proofErr w:type="spellStart"/>
+      <w:r>
+        <w:rPr>
+          <w:i/>
+          <w:iCs/>
+          <w:sz w:val="22"/>
+          <w:lang w:val="en-US"/>
+        </w:rPr>
+        <w:t>Ingenieria</w:t>
+      </w:r>
+      <w:proofErr w:type="spellEnd"/>
+      <w:r>
+        <w:rPr>
+          <w:i/>
+          <w:iCs/>
+          <w:sz w:val="22"/>
+          <w:lang w:val="en-US"/>
+        </w:rPr>
+        <w:t xml:space="preserve"> Universidad Del Zulia</w:t>
       </w:r>
       <w:r>
         <w:rPr>
@@ -1683,7 +1983,23 @@
           <w:sz w:val="22"/>
           <w:lang w:val="en-US"/>
         </w:rPr>
-        <w:t xml:space="preserve">Tang, G., Tang, C., Claramunt, C., Hu, X., &amp; Zhou, P. (2021). Geometric A-Star Algorithm: An improved A-Star algorithm for AGV path planning in a port environment. </w:t>
+        <w:t xml:space="preserve">Tang, G., Tang, C., </w:t>
+      </w:r>
+      <w:proofErr w:type="spellStart"/>
+      <w:r>
+        <w:rPr>
+          <w:sz w:val="22"/>
+          <w:lang w:val="en-US"/>
+        </w:rPr>
+        <w:t>Claramunt</w:t>
+      </w:r>
+      <w:proofErr w:type="spellEnd"/>
+      <w:r>
+        <w:rPr>
+          <w:sz w:val="22"/>
+          <w:lang w:val="en-US"/>
+        </w:rPr>
+        <w:t xml:space="preserve">, C., Hu, X., &amp; Zhou, P. (2021). Geometric A-Star Algorithm: An improved A-Star algorithm for AGV path planning in a port environment. </w:t>
       </w:r>
       <w:r>
         <w:rPr>
@@ -1731,7 +2047,39 @@
           <w:sz w:val="22"/>
           <w:lang w:val="en-US"/>
         </w:rPr>
-        <w:t xml:space="preserve">Veisi, O., Du, D., Moradi, M. A., Guasselli, F. C., Athanasoulias, S., Syed, H. A., Müller, C., &amp; Stevens, G. (2023). </w:t>
+        <w:t xml:space="preserve">Veisi, O., Du, D., Moradi, M. A., </w:t>
+      </w:r>
+      <w:proofErr w:type="spellStart"/>
+      <w:r>
+        <w:rPr>
+          <w:sz w:val="22"/>
+          <w:lang w:val="en-US"/>
+        </w:rPr>
+        <w:t>Guasselli</w:t>
+      </w:r>
+      <w:proofErr w:type="spellEnd"/>
+      <w:r>
+        <w:rPr>
+          <w:sz w:val="22"/>
+          <w:lang w:val="en-US"/>
+        </w:rPr>
+        <w:t xml:space="preserve">, F. C., </w:t>
+      </w:r>
+      <w:proofErr w:type="spellStart"/>
+      <w:r>
+        <w:rPr>
+          <w:sz w:val="22"/>
+          <w:lang w:val="en-US"/>
+        </w:rPr>
+        <w:t>Athanasoulias</w:t>
+      </w:r>
+      <w:proofErr w:type="spellEnd"/>
+      <w:r>
+        <w:rPr>
+          <w:sz w:val="22"/>
+          <w:lang w:val="en-US"/>
+        </w:rPr>
+        <w:t xml:space="preserve">, S., Syed, H. A., Müller, C., &amp; Stevens, G. (2023). </w:t>
       </w:r>
       <w:r>
         <w:rPr>
@@ -1740,7 +2088,27 @@
           <w:sz w:val="22"/>
           <w:lang w:val="en-US"/>
         </w:rPr>
-        <w:t>Designing SafeMap Based on City Infrastructure and Empirical Approach: Modified A-Star Algorithm for Earthquake Navigation Application</w:t>
+        <w:t xml:space="preserve">Designing </w:t>
+      </w:r>
+      <w:proofErr w:type="spellStart"/>
+      <w:r>
+        <w:rPr>
+          <w:i/>
+          <w:iCs/>
+          <w:sz w:val="22"/>
+          <w:lang w:val="en-US"/>
+        </w:rPr>
+        <w:t>SafeMap</w:t>
+      </w:r>
+      <w:proofErr w:type="spellEnd"/>
+      <w:r>
+        <w:rPr>
+          <w:i/>
+          <w:iCs/>
+          <w:sz w:val="22"/>
+          <w:lang w:val="en-US"/>
+        </w:rPr>
+        <w:t xml:space="preserve"> Based on City Infrastructure and Empirical Approach: Modified A-Star Algorithm for Earthquake Navigation Application</w:t>
       </w:r>
       <w:r>
         <w:rPr>
@@ -1758,12 +2126,37 @@
           <w:lang w:val="en-US"/>
         </w:rPr>
       </w:pPr>
-      <w:r>
-        <w:rPr>
-          <w:sz w:val="22"/>
-          <w:lang w:val="en-US"/>
-        </w:rPr>
-        <w:t xml:space="preserve">Wingqvist, D., Wickstrom, F., &amp; Memeti, S. (2022). </w:t>
+      <w:proofErr w:type="spellStart"/>
+      <w:r>
+        <w:rPr>
+          <w:sz w:val="22"/>
+          <w:lang w:val="en-US"/>
+        </w:rPr>
+        <w:t>Wingqvist</w:t>
+      </w:r>
+      <w:proofErr w:type="spellEnd"/>
+      <w:r>
+        <w:rPr>
+          <w:sz w:val="22"/>
+          <w:lang w:val="en-US"/>
+        </w:rPr>
+        <w:t xml:space="preserve">, D., Wickstrom, F., &amp; </w:t>
+      </w:r>
+      <w:proofErr w:type="spellStart"/>
+      <w:r>
+        <w:rPr>
+          <w:sz w:val="22"/>
+          <w:lang w:val="en-US"/>
+        </w:rPr>
+        <w:t>Memeti</w:t>
+      </w:r>
+      <w:proofErr w:type="spellEnd"/>
+      <w:r>
+        <w:rPr>
+          <w:sz w:val="22"/>
+          <w:lang w:val="en-US"/>
+        </w:rPr>
+        <w:t xml:space="preserve">, S. (2022). </w:t>
       </w:r>
       <w:r>
         <w:rPr>
@@ -1804,7 +2197,23 @@
 
 <file path=word/comments.xml><?xml version="1.0" encoding="utf-8"?>
 <w:comments xmlns:wpc="http://schemas.microsoft.com/office/word/2010/wordprocessingCanvas" xmlns:cx="http://schemas.microsoft.com/office/drawing/2014/chartex" xmlns:cx1="http://schemas.microsoft.com/office/drawing/2015/9/8/chartex" xmlns:cx2="http://schemas.microsoft.com/office/drawing/2015/10/21/chartex" xmlns:cx3="http://schemas.microsoft.com/office/drawing/2016/5/9/chartex" xmlns:cx4="http://schemas.microsoft.com/office/drawing/2016/5/10/chartex" xmlns:cx5="http://schemas.microsoft.com/office/drawing/2016/5/11/chartex" xmlns:cx6="http://schemas.microsoft.com/office/drawing/2016/5/12/chartex" xmlns:cx7="http://schemas.microsoft.com/office/drawing/2016/5/13/chartex" xmlns:cx8="http://schemas.microsoft.com/office/drawing/2016/5/14/chartex" xmlns:mc="http://schemas.openxmlformats.org/markup-compatibility/2006" xmlns:aink="http://schemas.microsoft.com/office/drawing/2016/ink" xmlns:am3d="http://schemas.microsoft.com/office/drawing/2017/model3d" xmlns:o="urn:schemas-microsoft-com:office:office" xmlns:oel="http://schemas.microsoft.com/office/2019/extlst" xmlns:r="http://schemas.openxmlformats.org/officeDocument/2006/relationships" xmlns:m="http://schemas.openxmlformats.org/officeDocument/2006/math" xmlns:v="urn:schemas-microsoft-com:vml" xmlns:wp14="http://schemas.microsoft.com/office/word/2010/wordprocessingDrawing" xmlns:wp="http://schemas.openxmlformats.org/drawingml/2006/wordprocessingDrawing" xmlns:w10="urn:schemas-microsoft-com:office:word" xmlns:w="http://schemas.openxmlformats.org/wordprocessingml/2006/main" xmlns:w14="http://schemas.microsoft.com/office/word/2010/wordml" xmlns:w15="http://schemas.microsoft.com/office/word/2012/wordml" xmlns:w16cex="http://schemas.microsoft.com/office/word/2018/wordml/cex" xmlns:w16cid="http://schemas.microsoft.com/office/word/2016/wordml/cid" xmlns:w16="http://schemas.microsoft.com/office/word/2018/wordml" xmlns:w16du="http://schemas.microsoft.com/office/word/2023/wordml/word16du" xmlns:w16sdtdh="http://schemas.microsoft.com/office/word/2020/wordml/sdtdatahash" xmlns:w16sdtfl="http://schemas.microsoft.com/office/word/2024/wordml/sdtformatlock" xmlns:w16se="http://schemas.microsoft.com/office/word/2015/wordml/symex" xmlns:wpg="http://schemas.microsoft.com/office/word/2010/wordprocessingGroup" xmlns:wpi="http://schemas.microsoft.com/office/word/2010/wordprocessingInk" xmlns:wne="http://schemas.microsoft.com/office/word/2006/wordml" xmlns:wps="http://schemas.microsoft.com/office/word/2010/wordprocessingShape" mc:Ignorable="w14 w15 w16se w16cid w16 w16cex w16sdtdh w16sdtfl w16du wp14">
-  <w:comment w:id="4" w:author="Elmira Sultanova" w:date="2024-12-22T20:27:00Z" w:initials="ES">
+  <w:comment w:id="3" w:author="Elmira Sultanova" w:date="2025-01-05T20:45:00Z" w:initials="ES">
+    <w:p>
+      <w:pPr>
+        <w:pStyle w:val="CommentText"/>
+      </w:pPr>
+      <w:r>
+        <w:rPr>
+          <w:rStyle w:val="CommentReference"/>
+        </w:rPr>
+        <w:annotationRef/>
+      </w:r>
+      <w:r>
+        <w:t>hmmm</w:t>
+      </w:r>
+    </w:p>
+  </w:comment>
+  <w:comment w:id="6" w:author="Elmira Sultanova" w:date="2024-12-22T20:27:00Z" w:initials="ES">
     <w:p>
       <w:pPr>
         <w:pStyle w:val="CommentText"/>
@@ -1825,18 +2234,21 @@
 
 <file path=word/commentsExtended.xml><?xml version="1.0" encoding="utf-8"?>
 <w15:commentsEx xmlns:wpc="http://schemas.microsoft.com/office/word/2010/wordprocessingCanvas" xmlns:cx="http://schemas.microsoft.com/office/drawing/2014/chartex" xmlns:cx1="http://schemas.microsoft.com/office/drawing/2015/9/8/chartex" xmlns:cx2="http://schemas.microsoft.com/office/drawing/2015/10/21/chartex" xmlns:cx3="http://schemas.microsoft.com/office/drawing/2016/5/9/chartex" xmlns:cx4="http://schemas.microsoft.com/office/drawing/2016/5/10/chartex" xmlns:cx5="http://schemas.microsoft.com/office/drawing/2016/5/11/chartex" xmlns:cx6="http://schemas.microsoft.com/office/drawing/2016/5/12/chartex" xmlns:cx7="http://schemas.microsoft.com/office/drawing/2016/5/13/chartex" xmlns:cx8="http://schemas.microsoft.com/office/drawing/2016/5/14/chartex" xmlns:mc="http://schemas.openxmlformats.org/markup-compatibility/2006" xmlns:aink="http://schemas.microsoft.com/office/drawing/2016/ink" xmlns:am3d="http://schemas.microsoft.com/office/drawing/2017/model3d" xmlns:o="urn:schemas-microsoft-com:office:office" xmlns:oel="http://schemas.microsoft.com/office/2019/extlst" xmlns:r="http://schemas.openxmlformats.org/officeDocument/2006/relationships" xmlns:m="http://schemas.openxmlformats.org/officeDocument/2006/math" xmlns:v="urn:schemas-microsoft-com:vml" xmlns:wp14="http://schemas.microsoft.com/office/word/2010/wordprocessingDrawing" xmlns:wp="http://schemas.openxmlformats.org/drawingml/2006/wordprocessingDrawing" xmlns:w10="urn:schemas-microsoft-com:office:word" xmlns:w="http://schemas.openxmlformats.org/wordprocessingml/2006/main" xmlns:w14="http://schemas.microsoft.com/office/word/2010/wordml" xmlns:w15="http://schemas.microsoft.com/office/word/2012/wordml" xmlns:w16cex="http://schemas.microsoft.com/office/word/2018/wordml/cex" xmlns:w16cid="http://schemas.microsoft.com/office/word/2016/wordml/cid" xmlns:w16="http://schemas.microsoft.com/office/word/2018/wordml" xmlns:w16du="http://schemas.microsoft.com/office/word/2023/wordml/word16du" xmlns:w16sdtdh="http://schemas.microsoft.com/office/word/2020/wordml/sdtdatahash" xmlns:w16sdtfl="http://schemas.microsoft.com/office/word/2024/wordml/sdtformatlock" xmlns:w16se="http://schemas.microsoft.com/office/word/2015/wordml/symex" xmlns:wpg="http://schemas.microsoft.com/office/word/2010/wordprocessingGroup" xmlns:wpi="http://schemas.microsoft.com/office/word/2010/wordprocessingInk" xmlns:wne="http://schemas.microsoft.com/office/word/2006/wordml" xmlns:wps="http://schemas.microsoft.com/office/word/2010/wordprocessingShape" mc:Ignorable="w14 w15 w16se w16cid w16 w16cex w16sdtdh w16sdtfl w16du wp14">
+  <w15:commentEx w15:paraId="0FC4C86E" w15:done="0"/>
   <w15:commentEx w15:paraId="7DDB784F" w15:done="0"/>
 </w15:commentsEx>
 </file>
 
 <file path=word/commentsExtensible.xml><?xml version="1.0" encoding="utf-8"?>
 <w16cex:commentsExtensible xmlns:wpc="http://schemas.microsoft.com/office/word/2010/wordprocessingCanvas" xmlns:cx="http://schemas.microsoft.com/office/drawing/2014/chartex" xmlns:cx1="http://schemas.microsoft.com/office/drawing/2015/9/8/chartex" xmlns:cx2="http://schemas.microsoft.com/office/drawing/2015/10/21/chartex" xmlns:cx3="http://schemas.microsoft.com/office/drawing/2016/5/9/chartex" xmlns:cx4="http://schemas.microsoft.com/office/drawing/2016/5/10/chartex" xmlns:cx5="http://schemas.microsoft.com/office/drawing/2016/5/11/chartex" xmlns:cx6="http://schemas.microsoft.com/office/drawing/2016/5/12/chartex" xmlns:cx7="http://schemas.microsoft.com/office/drawing/2016/5/13/chartex" xmlns:cx8="http://schemas.microsoft.com/office/drawing/2016/5/14/chartex" xmlns:cr="http://schemas.microsoft.com/office/comments/2020/reactions" xmlns:mc="http://schemas.openxmlformats.org/markup-compatibility/2006" xmlns:aink="http://schemas.microsoft.com/office/drawing/2016/ink" xmlns:am3d="http://schemas.microsoft.com/office/drawing/2017/model3d" xmlns:o="urn:schemas-microsoft-com:office:office" xmlns:oel="http://schemas.microsoft.com/office/2019/extlst" xmlns:r="http://schemas.openxmlformats.org/officeDocument/2006/relationships" xmlns:m="http://schemas.openxmlformats.org/officeDocument/2006/math" xmlns:v="urn:schemas-microsoft-com:vml" xmlns:wp14="http://schemas.microsoft.com/office/word/2010/wordprocessingDrawing" xmlns:wp="http://schemas.openxmlformats.org/drawingml/2006/wordprocessingDrawing" xmlns:w10="urn:schemas-microsoft-com:office:word" xmlns:w="http://schemas.openxmlformats.org/wordprocessingml/2006/main" xmlns:w14="http://schemas.microsoft.com/office/word/2010/wordml" xmlns:w15="http://schemas.microsoft.com/office/word/2012/wordml" xmlns:w16cex="http://schemas.microsoft.com/office/word/2018/wordml/cex" xmlns:w16cid="http://schemas.microsoft.com/office/word/2016/wordml/cid" xmlns:w16="http://schemas.microsoft.com/office/word/2018/wordml" xmlns:w16du="http://schemas.microsoft.com/office/word/2023/wordml/word16du" xmlns:w16sdtdh="http://schemas.microsoft.com/office/word/2020/wordml/sdtdatahash" xmlns:w16sdtfl="http://schemas.microsoft.com/office/word/2024/wordml/sdtformatlock" xmlns:w16se="http://schemas.microsoft.com/office/word/2015/wordml/symex" xmlns:wpg="http://schemas.microsoft.com/office/word/2010/wordprocessingGroup" xmlns:wpi="http://schemas.microsoft.com/office/word/2010/wordprocessingInk" xmlns:wne="http://schemas.microsoft.com/office/word/2006/wordml" xmlns:wps="http://schemas.microsoft.com/office/word/2010/wordprocessingShape" mc:Ignorable="w14 w15 w16se w16cid w16 w16cex w16sdtdh w16sdtfl cr w16du wp14">
+  <w16cex:commentExtensible w16cex:durableId="59B44B65" w16cex:dateUtc="2025-01-05T18:45:00Z"/>
   <w16cex:commentExtensible w16cex:durableId="0C9705EB" w16cex:dateUtc="2024-12-22T18:27:00Z"/>
 </w16cex:commentsExtensible>
 </file>
 
 <file path=word/commentsIds.xml><?xml version="1.0" encoding="utf-8"?>
 <w16cid:commentsIds xmlns:wpc="http://schemas.microsoft.com/office/word/2010/wordprocessingCanvas" xmlns:cx="http://schemas.microsoft.com/office/drawing/2014/chartex" xmlns:cx1="http://schemas.microsoft.com/office/drawing/2015/9/8/chartex" xmlns:cx2="http://schemas.microsoft.com/office/drawing/2015/10/21/chartex" xmlns:cx3="http://schemas.microsoft.com/office/drawing/2016/5/9/chartex" xmlns:cx4="http://schemas.microsoft.com/office/drawing/2016/5/10/chartex" xmlns:cx5="http://schemas.microsoft.com/office/drawing/2016/5/11/chartex" xmlns:cx6="http://schemas.microsoft.com/office/drawing/2016/5/12/chartex" xmlns:cx7="http://schemas.microsoft.com/office/drawing/2016/5/13/chartex" xmlns:cx8="http://schemas.microsoft.com/office/drawing/2016/5/14/chartex" xmlns:mc="http://schemas.openxmlformats.org/markup-compatibility/2006" xmlns:aink="http://schemas.microsoft.com/office/drawing/2016/ink" xmlns:am3d="http://schemas.microsoft.com/office/drawing/2017/model3d" xmlns:o="urn:schemas-microsoft-com:office:office" xmlns:oel="http://schemas.microsoft.com/office/2019/extlst" xmlns:r="http://schemas.openxmlformats.org/officeDocument/2006/relationships" xmlns:m="http://schemas.openxmlformats.org/officeDocument/2006/math" xmlns:v="urn:schemas-microsoft-com:vml" xmlns:wp14="http://schemas.microsoft.com/office/word/2010/wordprocessingDrawing" xmlns:wp="http://schemas.openxmlformats.org/drawingml/2006/wordprocessingDrawing" xmlns:w10="urn:schemas-microsoft-com:office:word" xmlns:w="http://schemas.openxmlformats.org/wordprocessingml/2006/main" xmlns:w14="http://schemas.microsoft.com/office/word/2010/wordml" xmlns:w15="http://schemas.microsoft.com/office/word/2012/wordml" xmlns:w16cex="http://schemas.microsoft.com/office/word/2018/wordml/cex" xmlns:w16cid="http://schemas.microsoft.com/office/word/2016/wordml/cid" xmlns:w16="http://schemas.microsoft.com/office/word/2018/wordml" xmlns:w16du="http://schemas.microsoft.com/office/word/2023/wordml/word16du" xmlns:w16sdtdh="http://schemas.microsoft.com/office/word/2020/wordml/sdtdatahash" xmlns:w16sdtfl="http://schemas.microsoft.com/office/word/2024/wordml/sdtformatlock" xmlns:w16se="http://schemas.microsoft.com/office/word/2015/wordml/symex" xmlns:wpg="http://schemas.microsoft.com/office/word/2010/wordprocessingGroup" xmlns:wpi="http://schemas.microsoft.com/office/word/2010/wordprocessingInk" xmlns:wne="http://schemas.microsoft.com/office/word/2006/wordml" xmlns:wps="http://schemas.microsoft.com/office/word/2010/wordprocessingShape" mc:Ignorable="w14 w15 w16se w16cid w16 w16cex w16sdtdh w16sdtfl w16du wp14">
+  <w16cid:commentId w16cid:paraId="0FC4C86E" w16cid:durableId="59B44B65"/>
   <w16cid:commentId w16cid:paraId="7DDB784F" w16cid:durableId="0C9705EB"/>
 </w16cid:commentsIds>
 </file>
